--- a/capstone_hardwick/CSC289_M4R3_criterion_crawler_installation.docx
+++ b/capstone_hardwick/CSC289_M4R3_criterion_crawler_installation.docx
@@ -76,27 +76,14 @@
         </w:numPr>
       </w:pPr>
       <w:r>
-        <w:t xml:space="preserve">Clone the </w:t>
-      </w:r>
-      <w:proofErr w:type="spellStart"/>
-      <w:r>
-        <w:t>Github</w:t>
-      </w:r>
-      <w:proofErr w:type="spellEnd"/>
-      <w:r>
-        <w:t xml:space="preserve"> repo </w:t>
+        <w:t xml:space="preserve">Clone the Github repo </w:t>
       </w:r>
       <w:r>
         <w:t xml:space="preserve">CSC289 </w:t>
       </w:r>
       <w:r>
-        <w:t xml:space="preserve">to an empty folder on your </w:t>
-      </w:r>
-      <w:proofErr w:type="gramStart"/>
-      <w:r>
-        <w:t>computer</w:t>
-      </w:r>
-      <w:proofErr w:type="gramEnd"/>
+        <w:t>to an empty folder on your computer</w:t>
+      </w:r>
     </w:p>
     <w:p>
       <w:pPr>
@@ -106,13 +93,8 @@
           <w:numId w:val="1"/>
         </w:numPr>
       </w:pPr>
-      <w:proofErr w:type="spellStart"/>
-      <w:r>
-        <w:t>Github</w:t>
-      </w:r>
-      <w:proofErr w:type="spellEnd"/>
-      <w:r>
-        <w:t xml:space="preserve"> repository</w:t>
+      <w:r>
+        <w:t>Github repository</w:t>
       </w:r>
       <w:r>
         <w:t>:</w:t>
@@ -125,6 +107,9 @@
       </w:r>
       <w:r>
         <w:t>https://github.com/MrChiff/CSC289</w:t>
+      </w:r>
+      <w:r>
+        <w:t>/capstone_hardwick</w:t>
       </w:r>
     </w:p>
     <w:p>
@@ -191,19 +176,11 @@
       <w:r>
         <w:t xml:space="preserve">type </w:t>
       </w:r>
-      <w:proofErr w:type="spellStart"/>
       <w:r>
         <w:rPr>
           <w:color w:val="FF0000"/>
         </w:rPr>
-        <w:t>cmd</w:t>
-      </w:r>
-      <w:proofErr w:type="spellEnd"/>
-      <w:r>
-        <w:rPr>
-          <w:color w:val="FF0000"/>
-        </w:rPr>
-        <w:t xml:space="preserve"> </w:t>
+        <w:t xml:space="preserve">cmd </w:t>
       </w:r>
       <w:r>
         <w:t>and select command prompt)</w:t>
@@ -255,15 +232,50 @@
           <w:rFonts w:ascii="Consolas" w:hAnsi="Consolas"/>
           <w:color w:val="FF0000"/>
         </w:rPr>
-        <w:t xml:space="preserve">path to new </w:t>
-      </w:r>
-      <w:proofErr w:type="gramStart"/>
+        <w:t>path to new folder</w:t>
+      </w:r>
+      <w:r>
+        <w:rPr>
+          <w:rFonts w:ascii="Consolas" w:hAnsi="Consolas"/>
+        </w:rPr>
+        <w:t>”</w:t>
+      </w:r>
+    </w:p>
+    <w:p>
+      <w:pPr>
+        <w:pStyle w:val="ListParagraph"/>
+        <w:numPr>
+          <w:ilvl w:val="1"/>
+          <w:numId w:val="1"/>
+        </w:numPr>
+      </w:pPr>
+      <w:r>
+        <w:t xml:space="preserve">Create a Python virtual environment. </w:t>
+      </w:r>
+    </w:p>
+    <w:p>
+      <w:pPr>
+        <w:pStyle w:val="ListParagraph"/>
+        <w:numPr>
+          <w:ilvl w:val="2"/>
+          <w:numId w:val="1"/>
+        </w:numPr>
+      </w:pPr>
+      <w:r>
+        <w:t>Use the command</w:t>
+      </w:r>
+      <w:r>
+        <w:rPr>
+          <w:rFonts w:ascii="Consolas" w:hAnsi="Consolas"/>
+        </w:rPr>
+        <w:t xml:space="preserve">:  </w:t>
+      </w:r>
       <w:r>
         <w:rPr>
           <w:rFonts w:ascii="Consolas" w:hAnsi="Consolas"/>
           <w:color w:val="FF0000"/>
         </w:rPr>
-        <w:t>folder</w:t>
+        <w:t>python -m virtualenv “your env name</w:t>
       </w:r>
       <w:r>
         <w:rPr>
@@ -271,7 +283,6 @@
         </w:rPr>
         <w:t>”</w:t>
       </w:r>
-      <w:proofErr w:type="gramEnd"/>
     </w:p>
     <w:p>
       <w:pPr>
@@ -282,7 +293,7 @@
         </w:numPr>
       </w:pPr>
       <w:r>
-        <w:t xml:space="preserve">Create a Python virtual environment. </w:t>
+        <w:t xml:space="preserve">Activate the virtual environment. </w:t>
       </w:r>
     </w:p>
     <w:p>
@@ -294,94 +305,14 @@
         </w:numPr>
       </w:pPr>
       <w:r>
-        <w:t>Use the command</w:t>
-      </w:r>
-      <w:r>
-        <w:rPr>
-          <w:rFonts w:ascii="Consolas" w:hAnsi="Consolas"/>
-        </w:rPr>
-        <w:t xml:space="preserve">:  </w:t>
+        <w:t xml:space="preserve">Use the command:  </w:t>
       </w:r>
       <w:r>
         <w:rPr>
           <w:rFonts w:ascii="Consolas" w:hAnsi="Consolas"/>
           <w:color w:val="FF0000"/>
         </w:rPr>
-        <w:t xml:space="preserve">python -m </w:t>
-      </w:r>
-      <w:proofErr w:type="spellStart"/>
-      <w:r>
-        <w:rPr>
-          <w:rFonts w:ascii="Consolas" w:hAnsi="Consolas"/>
-          <w:color w:val="FF0000"/>
-        </w:rPr>
-        <w:t>virtualenv</w:t>
-      </w:r>
-      <w:proofErr w:type="spellEnd"/>
-      <w:r>
-        <w:rPr>
-          <w:rFonts w:ascii="Consolas" w:hAnsi="Consolas"/>
-          <w:color w:val="FF0000"/>
-        </w:rPr>
-        <w:t xml:space="preserve"> “your env </w:t>
-      </w:r>
-      <w:proofErr w:type="gramStart"/>
-      <w:r>
-        <w:rPr>
-          <w:rFonts w:ascii="Consolas" w:hAnsi="Consolas"/>
-          <w:color w:val="FF0000"/>
-        </w:rPr>
-        <w:t>name</w:t>
-      </w:r>
-      <w:r>
-        <w:rPr>
-          <w:rFonts w:ascii="Consolas" w:hAnsi="Consolas"/>
-        </w:rPr>
-        <w:t>”</w:t>
-      </w:r>
-      <w:proofErr w:type="gramEnd"/>
-    </w:p>
-    <w:p>
-      <w:pPr>
-        <w:pStyle w:val="ListParagraph"/>
-        <w:numPr>
-          <w:ilvl w:val="1"/>
-          <w:numId w:val="1"/>
-        </w:numPr>
-      </w:pPr>
-      <w:r>
-        <w:t xml:space="preserve">Activate the virtual environment. </w:t>
-      </w:r>
-    </w:p>
-    <w:p>
-      <w:pPr>
-        <w:pStyle w:val="ListParagraph"/>
-        <w:numPr>
-          <w:ilvl w:val="2"/>
-          <w:numId w:val="1"/>
-        </w:numPr>
-      </w:pPr>
-      <w:r>
-        <w:t>Use the command:</w:t>
-      </w:r>
-      <w:proofErr w:type="gramStart"/>
-      <w:r>
-        <w:t xml:space="preserve">  </w:t>
-      </w:r>
-      <w:r>
-        <w:rPr>
-          <w:rFonts w:ascii="Consolas" w:hAnsi="Consolas"/>
-          <w:color w:val="FF0000"/>
-        </w:rPr>
-        <w:t>.</w:t>
-      </w:r>
-      <w:proofErr w:type="gramEnd"/>
-      <w:r>
-        <w:rPr>
-          <w:rFonts w:ascii="Consolas" w:hAnsi="Consolas"/>
-          <w:color w:val="FF0000"/>
-        </w:rPr>
-        <w:t>\”your env name”\Scripts\activate</w:t>
+        <w:t>.\”your env name”\Scripts\activate</w:t>
       </w:r>
     </w:p>
     <w:p>
@@ -417,7 +348,6 @@
         </w:rPr>
         <w:t xml:space="preserve">pip install -r </w:t>
       </w:r>
-      <w:proofErr w:type="spellStart"/>
       <w:r>
         <w:rPr>
           <w:rFonts w:ascii="Consolas" w:hAnsi="Consolas"/>
@@ -432,7 +362,6 @@
         </w:rPr>
         <w:t>reqs.text</w:t>
       </w:r>
-      <w:proofErr w:type="spellEnd"/>
     </w:p>
     <w:p>
       <w:pPr>
@@ -446,15 +375,7 @@
         <w:t>U</w:t>
       </w:r>
       <w:r>
-        <w:t xml:space="preserve">ninstall </w:t>
-      </w:r>
-      <w:proofErr w:type="spellStart"/>
-      <w:r>
-        <w:t>werkzeug</w:t>
-      </w:r>
-      <w:proofErr w:type="spellEnd"/>
-      <w:r>
-        <w:t xml:space="preserve">. </w:t>
+        <w:t xml:space="preserve">ninstall werkzeug. </w:t>
       </w:r>
     </w:p>
     <w:p>
@@ -473,88 +394,53 @@
           <w:rFonts w:ascii="Consolas" w:hAnsi="Consolas"/>
           <w:color w:val="FF0000"/>
         </w:rPr>
-        <w:t xml:space="preserve">pip uninstall </w:t>
-      </w:r>
-      <w:proofErr w:type="spellStart"/>
-      <w:proofErr w:type="gramStart"/>
+        <w:t>pip uninstall werkzeug</w:t>
+      </w:r>
+    </w:p>
+    <w:p>
+      <w:pPr>
+        <w:pStyle w:val="ListParagraph"/>
+        <w:numPr>
+          <w:ilvl w:val="2"/>
+          <w:numId w:val="1"/>
+        </w:numPr>
+      </w:pPr>
+      <w:r>
+        <w:t>Enter Y to uninstall the module.</w:t>
+      </w:r>
+    </w:p>
+    <w:p>
+      <w:pPr>
+        <w:pStyle w:val="ListParagraph"/>
+        <w:numPr>
+          <w:ilvl w:val="1"/>
+          <w:numId w:val="1"/>
+        </w:numPr>
+      </w:pPr>
+      <w:r>
+        <w:t>I</w:t>
+      </w:r>
+      <w:r>
+        <w:t xml:space="preserve">nstall werkzeug v2.3.7. </w:t>
+      </w:r>
+    </w:p>
+    <w:p>
+      <w:pPr>
+        <w:pStyle w:val="ListParagraph"/>
+        <w:numPr>
+          <w:ilvl w:val="2"/>
+          <w:numId w:val="1"/>
+        </w:numPr>
+      </w:pPr>
+      <w:r>
+        <w:t xml:space="preserve">Use the command:  </w:t>
+      </w:r>
       <w:r>
         <w:rPr>
           <w:rFonts w:ascii="Consolas" w:hAnsi="Consolas"/>
           <w:color w:val="FF0000"/>
         </w:rPr>
-        <w:t>werkzeug</w:t>
-      </w:r>
-      <w:proofErr w:type="spellEnd"/>
-      <w:proofErr w:type="gramEnd"/>
-    </w:p>
-    <w:p>
-      <w:pPr>
-        <w:pStyle w:val="ListParagraph"/>
-        <w:numPr>
-          <w:ilvl w:val="2"/>
-          <w:numId w:val="1"/>
-        </w:numPr>
-      </w:pPr>
-      <w:r>
-        <w:t>Enter Y to uninstall the module.</w:t>
-      </w:r>
-    </w:p>
-    <w:p>
-      <w:pPr>
-        <w:pStyle w:val="ListParagraph"/>
-        <w:numPr>
-          <w:ilvl w:val="1"/>
-          <w:numId w:val="1"/>
-        </w:numPr>
-      </w:pPr>
-      <w:r>
-        <w:t>I</w:t>
-      </w:r>
-      <w:r>
-        <w:t xml:space="preserve">nstall </w:t>
-      </w:r>
-      <w:proofErr w:type="spellStart"/>
-      <w:r>
-        <w:t>werkzeug</w:t>
-      </w:r>
-      <w:proofErr w:type="spellEnd"/>
-      <w:r>
-        <w:t xml:space="preserve"> v2.3.7. </w:t>
-      </w:r>
-    </w:p>
-    <w:p>
-      <w:pPr>
-        <w:pStyle w:val="ListParagraph"/>
-        <w:numPr>
-          <w:ilvl w:val="2"/>
-          <w:numId w:val="1"/>
-        </w:numPr>
-      </w:pPr>
-      <w:r>
-        <w:t xml:space="preserve">Use the command:  </w:t>
-      </w:r>
-      <w:r>
-        <w:rPr>
-          <w:rFonts w:ascii="Consolas" w:hAnsi="Consolas"/>
-          <w:color w:val="FF0000"/>
-        </w:rPr>
-        <w:t xml:space="preserve">pip install </w:t>
-      </w:r>
-      <w:proofErr w:type="spellStart"/>
-      <w:r>
-        <w:rPr>
-          <w:rFonts w:ascii="Consolas" w:hAnsi="Consolas"/>
-          <w:color w:val="FF0000"/>
-        </w:rPr>
-        <w:t>werkzeug</w:t>
-      </w:r>
-      <w:proofErr w:type="spellEnd"/>
-      <w:r>
-        <w:rPr>
-          <w:rFonts w:ascii="Consolas" w:hAnsi="Consolas"/>
-          <w:color w:val="FF0000"/>
-        </w:rPr>
-        <w:t>==2.3.7</w:t>
+        <w:t>pip install werkzeug==2.3.7</w:t>
       </w:r>
       <w:r>
         <w:t xml:space="preserve"> </w:t>
@@ -598,26 +484,8 @@
           <w:rFonts w:ascii="Consolas" w:hAnsi="Consolas"/>
           <w:color w:val="FF0000"/>
         </w:rPr>
-        <w:t xml:space="preserve">-m </w:t>
-      </w:r>
-      <w:proofErr w:type="spellStart"/>
-      <w:r>
-        <w:rPr>
-          <w:rFonts w:ascii="Consolas" w:hAnsi="Consolas"/>
-          <w:color w:val="FF0000"/>
-        </w:rPr>
-        <w:t>criterion_</w:t>
-      </w:r>
-      <w:proofErr w:type="gramStart"/>
-      <w:r>
-        <w:rPr>
-          <w:rFonts w:ascii="Consolas" w:hAnsi="Consolas"/>
-          <w:color w:val="FF0000"/>
-        </w:rPr>
-        <w:t>crawler</w:t>
-      </w:r>
-      <w:proofErr w:type="spellEnd"/>
-      <w:proofErr w:type="gramEnd"/>
+        <w:t>-m criterion_crawler</w:t>
+      </w:r>
     </w:p>
     <w:p>
       <w:pPr>
